--- a/230.06.Problems22Fidelity.docx
+++ b/230.06.Problems22Fidelity.docx
@@ -186,6 +186,9 @@
       <w:pPr>
         <w:pStyle w:val="Answer"/>
       </w:pPr>
+      <w:r>
+        <w:t>None, otherwise fulfilled</w:t>
+      </w:r>
     </w:p>
     <w:p>
       <w:r>
@@ -416,47 +419,7 @@
         <w:t xml:space="preserve">that is part of </w:t>
       </w:r>
       <w:r>
-        <w:t>a recipe program. Here the static member variable mapping contains the following collection: {</w:t>
-      </w:r>
-      <w:proofErr w:type="gramStart"/>
-      <w:r>
-        <w:t>1:cups</w:t>
-      </w:r>
-      <w:proofErr w:type="gramEnd"/>
-      <w:r>
-        <w:t xml:space="preserve">, </w:t>
-      </w:r>
-      <w:proofErr w:type="gramStart"/>
-      <w:r>
-        <w:t>2:teaspoons</w:t>
-      </w:r>
-      <w:proofErr w:type="gramEnd"/>
-      <w:r>
-        <w:t xml:space="preserve">, </w:t>
-      </w:r>
-      <w:proofErr w:type="gramStart"/>
-      <w:r>
-        <w:t>3:tablespoons</w:t>
-      </w:r>
-      <w:proofErr w:type="gramEnd"/>
-      <w:r>
-        <w:t xml:space="preserve">, </w:t>
-      </w:r>
-      <w:proofErr w:type="gramStart"/>
-      <w:r>
-        <w:t>4:ounce</w:t>
-      </w:r>
-      <w:proofErr w:type="gramEnd"/>
-      <w:r>
-        <w:t xml:space="preserve">, </w:t>
-      </w:r>
-      <w:proofErr w:type="gramStart"/>
-      <w:r>
-        <w:t>5:pound</w:t>
-      </w:r>
-      <w:proofErr w:type="gramEnd"/>
-      <w:r>
-        <w:t>}.</w:t>
+        <w:t>a recipe program. Here the static member variable mapping contains the following collection: {1:cups, 2:teaspoons, 3:tablespoons, 4:ounce, 5:pound}.</w:t>
       </w:r>
     </w:p>
     <w:p>
@@ -558,15 +521,13 @@
         <w:pStyle w:val="Answer"/>
       </w:pPr>
       <w:r>
-        <w:t xml:space="preserve">Could be partial due to a lack of representation of what </w:t>
-      </w:r>
-      <w:proofErr w:type="spellStart"/>
-      <w:r>
-        <w:t>onces</w:t>
-      </w:r>
-      <w:proofErr w:type="spellEnd"/>
-      <w:r>
-        <w:t xml:space="preserve"> means. (liquid or by weight)</w:t>
+        <w:t>Could be partial due to a lack of representation of what o</w:t>
+      </w:r>
+      <w:r>
+        <w:t>u</w:t>
+      </w:r>
+      <w:r>
+        <w:t>nces mean. (liquid or by weight)</w:t>
       </w:r>
     </w:p>
     <w:p>
@@ -579,15 +540,50 @@
         <w:pStyle w:val="Answer"/>
       </w:pPr>
       <w:r>
-        <w:t xml:space="preserve">Complete base solely on the design concern. OR partial due to not representing all forms of units. </w:t>
-      </w:r>
-      <w:proofErr w:type="spellStart"/>
-      <w:r>
-        <w:t>Onces</w:t>
-      </w:r>
-      <w:proofErr w:type="spellEnd"/>
-      <w:r>
-        <w:t xml:space="preserve"> could mean both liquid and weight. The instructions for this assignment I would classify as Partial…. Not enough information to go by. Too vague. </w:t>
+        <w:t xml:space="preserve">Per the instructions for this assignment, I would classify this as </w:t>
+      </w:r>
+      <w:r>
+        <w:rPr>
+          <w:b/>
+          <w:bCs/>
+        </w:rPr>
+        <w:t>Partial</w:t>
+      </w:r>
+      <w:r>
+        <w:t xml:space="preserve">…. not enough information to go by. </w:t>
+      </w:r>
+      <w:r>
+        <w:t>Complete base</w:t>
+      </w:r>
+      <w:r>
+        <w:t>d</w:t>
+      </w:r>
+      <w:r>
+        <w:t xml:space="preserve"> on the design concern</w:t>
+      </w:r>
+      <w:r>
+        <w:t>, but</w:t>
+      </w:r>
+      <w:r>
+        <w:t xml:space="preserve"> partial due to not representing all forms of units. O</w:t>
+      </w:r>
+      <w:r>
+        <w:t>u</w:t>
+      </w:r>
+      <w:r>
+        <w:t xml:space="preserve">nces could mean </w:t>
+      </w:r>
+      <w:r>
+        <w:t>either</w:t>
+      </w:r>
+      <w:r>
+        <w:t xml:space="preserve"> liquid </w:t>
+      </w:r>
+      <w:r>
+        <w:t>or</w:t>
+      </w:r>
+      <w:r>
+        <w:t xml:space="preserve"> weight.</w:t>
       </w:r>
     </w:p>
     <w:p>
@@ -715,39 +711,29 @@
               </w:rPr>
               <w:t>-</w:t>
             </w:r>
-            <w:proofErr w:type="gramStart"/>
-            <w:r>
-              <w:rPr>
-                <w:rFonts w:ascii="Consolas" w:hAnsi="Consolas"/>
-              </w:rPr>
-              <w:t>position :</w:t>
-            </w:r>
-            <w:proofErr w:type="gramEnd"/>
-            <w:r>
-              <w:rPr>
-                <w:rFonts w:ascii="Consolas" w:hAnsi="Consolas"/>
-              </w:rPr>
-              <w:t xml:space="preserve"> (velocity, orientation)</w:t>
-            </w:r>
-          </w:p>
-          <w:p>
-            <w:pPr>
-              <w:pStyle w:val="Answer"/>
-              <w:pBdr>
-                <w:top w:val="none" w:sz="0" w:space="0" w:color="auto"/>
-                <w:left w:val="none" w:sz="0" w:space="0" w:color="auto"/>
-                <w:bottom w:val="none" w:sz="0" w:space="0" w:color="auto"/>
-                <w:right w:val="none" w:sz="0" w:space="0" w:color="auto"/>
-              </w:pBdr>
-              <w:rPr>
-                <w:rFonts w:ascii="Consolas" w:hAnsi="Consolas"/>
-              </w:rPr>
-            </w:pPr>
-            <w:r>
-              <w:rPr>
-                <w:rFonts w:ascii="Consolas" w:hAnsi="Consolas"/>
-              </w:rPr>
-              <w:t>-velocity: Velocity</w:t>
+            <w:r>
+              <w:rPr>
+                <w:rFonts w:ascii="Consolas" w:hAnsi="Consolas"/>
+              </w:rPr>
+              <w:t xml:space="preserve"> </w:t>
+            </w:r>
+            <w:r>
+              <w:rPr>
+                <w:rFonts w:ascii="Consolas" w:hAnsi="Consolas"/>
+              </w:rPr>
+              <w:t>position</w:t>
+            </w:r>
+            <w:r>
+              <w:rPr>
+                <w:rFonts w:ascii="Consolas" w:hAnsi="Consolas"/>
+              </w:rPr>
+              <w:t>: Coordinate</w:t>
+            </w:r>
+            <w:r>
+              <w:rPr>
+                <w:rFonts w:ascii="Consolas" w:hAnsi="Consolas"/>
+              </w:rPr>
+              <w:t xml:space="preserve"> </w:t>
             </w:r>
           </w:p>
           <w:p>
@@ -769,19 +755,23 @@
               </w:rPr>
               <w:t>-</w:t>
             </w:r>
-            <w:proofErr w:type="gramStart"/>
-            <w:r>
-              <w:rPr>
-                <w:rFonts w:ascii="Consolas" w:hAnsi="Consolas"/>
-              </w:rPr>
-              <w:t>orientation :</w:t>
-            </w:r>
-            <w:proofErr w:type="gramEnd"/>
-            <w:r>
-              <w:rPr>
-                <w:rFonts w:ascii="Consolas" w:hAnsi="Consolas"/>
-              </w:rPr>
-              <w:t xml:space="preserve"> orientation</w:t>
+            <w:r>
+              <w:rPr>
+                <w:rFonts w:ascii="Consolas" w:hAnsi="Consolas"/>
+              </w:rPr>
+              <w:t xml:space="preserve"> </w:t>
+            </w:r>
+            <w:r>
+              <w:rPr>
+                <w:rFonts w:ascii="Consolas" w:hAnsi="Consolas"/>
+              </w:rPr>
+              <w:t xml:space="preserve">velocity: </w:t>
+            </w:r>
+            <w:r>
+              <w:rPr>
+                <w:rFonts w:ascii="Consolas" w:hAnsi="Consolas"/>
+              </w:rPr>
+              <w:t>Velocity</w:t>
             </w:r>
           </w:p>
           <w:p>
@@ -803,20 +793,56 @@
               </w:rPr>
               <w:t>-</w:t>
             </w:r>
-            <w:proofErr w:type="gramStart"/>
-            <w:r>
-              <w:rPr>
-                <w:rFonts w:ascii="Consolas" w:hAnsi="Consolas"/>
-              </w:rPr>
-              <w:t>type :</w:t>
-            </w:r>
-            <w:proofErr w:type="gramEnd"/>
             <w:r>
               <w:rPr>
                 <w:rFonts w:ascii="Consolas" w:hAnsi="Consolas"/>
               </w:rPr>
               <w:t xml:space="preserve"> </w:t>
             </w:r>
+            <w:r>
+              <w:rPr>
+                <w:rFonts w:ascii="Consolas" w:hAnsi="Consolas"/>
+              </w:rPr>
+              <w:t xml:space="preserve">orientation: </w:t>
+            </w:r>
+            <w:r>
+              <w:rPr>
+                <w:rFonts w:ascii="Consolas" w:hAnsi="Consolas"/>
+              </w:rPr>
+              <w:t>Coordinate</w:t>
+            </w:r>
+          </w:p>
+          <w:p>
+            <w:pPr>
+              <w:pStyle w:val="Answer"/>
+              <w:pBdr>
+                <w:top w:val="none" w:sz="0" w:space="0" w:color="auto"/>
+                <w:left w:val="none" w:sz="0" w:space="0" w:color="auto"/>
+                <w:bottom w:val="none" w:sz="0" w:space="0" w:color="auto"/>
+                <w:right w:val="none" w:sz="0" w:space="0" w:color="auto"/>
+              </w:pBdr>
+              <w:rPr>
+                <w:rFonts w:ascii="Consolas" w:hAnsi="Consolas"/>
+              </w:rPr>
+            </w:pPr>
+            <w:r>
+              <w:rPr>
+                <w:rFonts w:ascii="Consolas" w:hAnsi="Consolas"/>
+              </w:rPr>
+              <w:t>-</w:t>
+            </w:r>
+            <w:r>
+              <w:rPr>
+                <w:rFonts w:ascii="Consolas" w:hAnsi="Consolas"/>
+              </w:rPr>
+              <w:t xml:space="preserve"> </w:t>
+            </w:r>
+            <w:r>
+              <w:rPr>
+                <w:rFonts w:ascii="Consolas" w:hAnsi="Consolas"/>
+              </w:rPr>
+              <w:t xml:space="preserve">type: </w:t>
+            </w:r>
             <w:proofErr w:type="spellStart"/>
             <w:r>
               <w:rPr>
@@ -845,20 +871,18 @@
               </w:rPr>
               <w:t>-</w:t>
             </w:r>
-            <w:proofErr w:type="gramStart"/>
-            <w:r>
-              <w:rPr>
-                <w:rFonts w:ascii="Consolas" w:hAnsi="Consolas"/>
-              </w:rPr>
-              <w:t>status :</w:t>
-            </w:r>
-            <w:proofErr w:type="gramEnd"/>
             <w:r>
               <w:rPr>
                 <w:rFonts w:ascii="Consolas" w:hAnsi="Consolas"/>
               </w:rPr>
               <w:t xml:space="preserve"> </w:t>
             </w:r>
+            <w:r>
+              <w:rPr>
+                <w:rFonts w:ascii="Consolas" w:hAnsi="Consolas"/>
+              </w:rPr>
+              <w:t xml:space="preserve">status: </w:t>
+            </w:r>
             <w:proofErr w:type="spellStart"/>
             <w:r>
               <w:rPr>
@@ -891,7 +915,25 @@
               <w:rPr>
                 <w:rFonts w:ascii="Consolas" w:hAnsi="Consolas"/>
               </w:rPr>
-              <w:t>fuel: int</w:t>
+              <w:t xml:space="preserve"> </w:t>
+            </w:r>
+            <w:r>
+              <w:rPr>
+                <w:rFonts w:ascii="Consolas" w:hAnsi="Consolas"/>
+              </w:rPr>
+              <w:t xml:space="preserve">fuel: </w:t>
+            </w:r>
+            <w:r>
+              <w:rPr>
+                <w:rFonts w:ascii="Consolas" w:hAnsi="Consolas"/>
+              </w:rPr>
+              <w:t xml:space="preserve">positive </w:t>
+            </w:r>
+            <w:r>
+              <w:rPr>
+                <w:rFonts w:ascii="Consolas" w:hAnsi="Consolas"/>
+              </w:rPr>
+              <w:t>int</w:t>
             </w:r>
           </w:p>
           <w:p>
@@ -913,139 +955,17 @@
               </w:rPr>
               <w:t>-</w:t>
             </w:r>
-            <w:proofErr w:type="gramStart"/>
-            <w:r>
-              <w:rPr>
-                <w:rFonts w:ascii="Consolas" w:hAnsi="Consolas"/>
-              </w:rPr>
-              <w:t>name :</w:t>
-            </w:r>
-            <w:proofErr w:type="gramEnd"/>
-            <w:r>
-              <w:rPr>
-                <w:rFonts w:ascii="Consolas" w:hAnsi="Consolas"/>
-              </w:rPr>
-              <w:t xml:space="preserve"> string</w:t>
-            </w:r>
-          </w:p>
-        </w:tc>
-      </w:tr>
-      <w:tr>
-        <w:trPr>
-          <w:trHeight w:val="810"/>
-        </w:trPr>
-        <w:tc>
-          <w:tcPr>
-            <w:tcW w:w="5471" w:type="dxa"/>
-          </w:tcPr>
-          <w:p>
-            <w:pPr>
-              <w:pStyle w:val="Answer"/>
-              <w:pBdr>
-                <w:top w:val="none" w:sz="0" w:space="0" w:color="auto"/>
-                <w:left w:val="none" w:sz="0" w:space="0" w:color="auto"/>
-                <w:bottom w:val="none" w:sz="0" w:space="0" w:color="auto"/>
-                <w:right w:val="none" w:sz="0" w:space="0" w:color="auto"/>
-              </w:pBdr>
-              <w:rPr>
-                <w:rFonts w:ascii="Consolas" w:hAnsi="Consolas"/>
-              </w:rPr>
-            </w:pPr>
-            <w:r>
-              <w:rPr>
-                <w:rFonts w:ascii="Consolas" w:hAnsi="Consolas"/>
-              </w:rPr>
-              <w:t>+</w:t>
-            </w:r>
-            <w:proofErr w:type="spellStart"/>
-            <w:r>
-              <w:rPr>
-                <w:rFonts w:ascii="Consolas" w:hAnsi="Consolas"/>
-              </w:rPr>
-              <w:t>shipType</w:t>
-            </w:r>
-            <w:proofErr w:type="spellEnd"/>
-            <w:r>
-              <w:rPr>
-                <w:rFonts w:ascii="Consolas" w:hAnsi="Consolas"/>
-              </w:rPr>
-              <w:t>: beginner, intermediate, advanced</w:t>
-            </w:r>
-          </w:p>
-          <w:p>
-            <w:pPr>
-              <w:pStyle w:val="Answer"/>
-              <w:pBdr>
-                <w:top w:val="none" w:sz="0" w:space="0" w:color="auto"/>
-                <w:left w:val="none" w:sz="0" w:space="0" w:color="auto"/>
-                <w:bottom w:val="none" w:sz="0" w:space="0" w:color="auto"/>
-                <w:right w:val="none" w:sz="0" w:space="0" w:color="auto"/>
-              </w:pBdr>
-              <w:rPr>
-                <w:rFonts w:ascii="Consolas" w:hAnsi="Consolas"/>
-              </w:rPr>
-            </w:pPr>
-            <w:r>
-              <w:rPr>
-                <w:rFonts w:ascii="Consolas" w:hAnsi="Consolas"/>
-              </w:rPr>
-              <w:t>+</w:t>
-            </w:r>
-            <w:proofErr w:type="spellStart"/>
-            <w:r>
-              <w:rPr>
-                <w:rFonts w:ascii="Consolas" w:hAnsi="Consolas"/>
-              </w:rPr>
-              <w:t>shipStatus</w:t>
-            </w:r>
-            <w:proofErr w:type="spellEnd"/>
-            <w:r>
-              <w:rPr>
-                <w:rFonts w:ascii="Consolas" w:hAnsi="Consolas"/>
-              </w:rPr>
-              <w:t xml:space="preserve">: unharmed, </w:t>
-            </w:r>
-            <w:proofErr w:type="spellStart"/>
-            <w:r>
-              <w:rPr>
-                <w:rFonts w:ascii="Consolas" w:hAnsi="Consolas"/>
-              </w:rPr>
-              <w:t>Light_Damage</w:t>
-            </w:r>
-            <w:proofErr w:type="spellEnd"/>
-            <w:r>
-              <w:rPr>
-                <w:rFonts w:ascii="Consolas" w:hAnsi="Consolas"/>
-              </w:rPr>
-              <w:t xml:space="preserve">, </w:t>
-            </w:r>
-            <w:proofErr w:type="spellStart"/>
-            <w:r>
-              <w:rPr>
-                <w:rFonts w:ascii="Consolas" w:hAnsi="Consolas"/>
-              </w:rPr>
-              <w:t>Heavy_Damage</w:t>
-            </w:r>
-            <w:proofErr w:type="spellEnd"/>
-            <w:r>
-              <w:rPr>
-                <w:rFonts w:ascii="Consolas" w:hAnsi="Consolas"/>
-              </w:rPr>
-              <w:t xml:space="preserve">, </w:t>
-            </w:r>
-            <w:proofErr w:type="spellStart"/>
-            <w:r>
-              <w:rPr>
-                <w:rFonts w:ascii="Consolas" w:hAnsi="Consolas"/>
-              </w:rPr>
-              <w:t>Critical_Damage</w:t>
-            </w:r>
-            <w:proofErr w:type="spellEnd"/>
-            <w:r>
-              <w:rPr>
-                <w:rFonts w:ascii="Consolas" w:hAnsi="Consolas"/>
-              </w:rPr>
-              <w:t>, Destroyed</w:t>
+            <w:r>
+              <w:rPr>
+                <w:rFonts w:ascii="Consolas" w:hAnsi="Consolas"/>
+              </w:rPr>
+              <w:t xml:space="preserve"> </w:t>
+            </w:r>
+            <w:r>
+              <w:rPr>
+                <w:rFonts w:ascii="Consolas" w:hAnsi="Consolas"/>
+              </w:rPr>
+              <w:t>name: string</w:t>
             </w:r>
           </w:p>
         </w:tc>
@@ -1071,6 +991,52 @@
                 <w:rFonts w:ascii="Consolas" w:hAnsi="Consolas"/>
               </w:rPr>
             </w:pPr>
+            <w:r>
+              <w:rPr>
+                <w:rFonts w:ascii="Consolas" w:hAnsi="Consolas"/>
+              </w:rPr>
+              <w:t xml:space="preserve">+ </w:t>
+            </w:r>
+            <w:proofErr w:type="spellStart"/>
+            <w:r>
+              <w:rPr>
+                <w:rFonts w:ascii="Consolas" w:hAnsi="Consolas"/>
+              </w:rPr>
+              <w:t>addFuel</w:t>
+            </w:r>
+            <w:proofErr w:type="spellEnd"/>
+            <w:r>
+              <w:rPr>
+                <w:rFonts w:ascii="Consolas" w:hAnsi="Consolas"/>
+              </w:rPr>
+              <w:t xml:space="preserve">(int fuel): </w:t>
+            </w:r>
+            <w:r>
+              <w:rPr>
+                <w:rFonts w:ascii="Consolas" w:hAnsi="Consolas"/>
+              </w:rPr>
+              <w:t>int leftovers</w:t>
+            </w:r>
+          </w:p>
+          <w:p>
+            <w:pPr>
+              <w:pStyle w:val="Answer"/>
+              <w:pBdr>
+                <w:top w:val="none" w:sz="0" w:space="0" w:color="auto"/>
+                <w:left w:val="none" w:sz="0" w:space="0" w:color="auto"/>
+                <w:bottom w:val="none" w:sz="0" w:space="0" w:color="auto"/>
+                <w:right w:val="none" w:sz="0" w:space="0" w:color="auto"/>
+              </w:pBdr>
+              <w:rPr>
+                <w:rFonts w:ascii="Consolas" w:hAnsi="Consolas"/>
+              </w:rPr>
+            </w:pPr>
+            <w:r>
+              <w:rPr>
+                <w:rFonts w:ascii="Consolas" w:hAnsi="Consolas"/>
+              </w:rPr>
+              <w:t xml:space="preserve">... </w:t>
+            </w:r>
           </w:p>
         </w:tc>
       </w:tr>
@@ -1184,7 +1150,6 @@
                 <w:rFonts w:ascii="Consolas" w:hAnsi="Consolas"/>
               </w:rPr>
             </w:pPr>
-            <w:proofErr w:type="gramStart"/>
             <w:r>
               <w:rPr>
                 <w:rFonts w:ascii="Consolas" w:hAnsi="Consolas"/>
@@ -1195,14 +1160,7 @@
               <w:rPr>
                 <w:rFonts w:ascii="Consolas" w:hAnsi="Consolas"/>
               </w:rPr>
-              <w:t>ame :</w:t>
-            </w:r>
-            <w:proofErr w:type="gramEnd"/>
-            <w:r>
-              <w:rPr>
-                <w:rFonts w:ascii="Consolas" w:hAnsi="Consolas"/>
-              </w:rPr>
-              <w:t xml:space="preserve"> string</w:t>
+              <w:t>ame: string</w:t>
             </w:r>
           </w:p>
           <w:p>
@@ -1252,7 +1210,6 @@
                 <w:rFonts w:ascii="Consolas" w:hAnsi="Consolas"/>
               </w:rPr>
             </w:pPr>
-            <w:proofErr w:type="gramStart"/>
             <w:r>
               <w:rPr>
                 <w:rFonts w:ascii="Consolas" w:hAnsi="Consolas"/>
@@ -1263,14 +1220,7 @@
               <w:rPr>
                 <w:rFonts w:ascii="Consolas" w:hAnsi="Consolas"/>
               </w:rPr>
-              <w:t>ngredients :</w:t>
-            </w:r>
-            <w:proofErr w:type="gramEnd"/>
-            <w:r>
-              <w:rPr>
-                <w:rFonts w:ascii="Consolas" w:hAnsi="Consolas"/>
-              </w:rPr>
-              <w:t xml:space="preserve"> List&lt;Ingredient&gt;</w:t>
+              <w:t>ngredients: List&lt;Ingredient&gt;</w:t>
             </w:r>
           </w:p>
           <w:p>
@@ -1321,7 +1271,6 @@
               </w:rPr>
             </w:pPr>
             <w:proofErr w:type="spellStart"/>
-            <w:proofErr w:type="gramStart"/>
             <w:r>
               <w:rPr>
                 <w:rFonts w:ascii="Consolas" w:hAnsi="Consolas"/>
@@ -1333,14 +1282,19 @@
               <w:rPr>
                 <w:rFonts w:ascii="Consolas" w:hAnsi="Consolas"/>
               </w:rPr>
-              <w:t xml:space="preserve"> :</w:t>
-            </w:r>
-            <w:proofErr w:type="gramEnd"/>
-            <w:r>
-              <w:rPr>
-                <w:rFonts w:ascii="Consolas" w:hAnsi="Consolas"/>
-              </w:rPr>
-              <w:t xml:space="preserve"> int</w:t>
+              <w:t xml:space="preserve">: </w:t>
+            </w:r>
+            <w:r>
+              <w:rPr>
+                <w:rFonts w:ascii="Consolas" w:hAnsi="Consolas"/>
+              </w:rPr>
+              <w:t xml:space="preserve">positive </w:t>
+            </w:r>
+            <w:r>
+              <w:rPr>
+                <w:rFonts w:ascii="Consolas" w:hAnsi="Consolas"/>
+              </w:rPr>
+              <w:t>int</w:t>
             </w:r>
           </w:p>
           <w:p>
@@ -1361,7 +1315,6 @@
               </w:rPr>
             </w:pPr>
             <w:proofErr w:type="spellStart"/>
-            <w:proofErr w:type="gramStart"/>
             <w:r>
               <w:rPr>
                 <w:rFonts w:ascii="Consolas" w:hAnsi="Consolas"/>
@@ -1373,14 +1326,19 @@
               <w:rPr>
                 <w:rFonts w:ascii="Consolas" w:hAnsi="Consolas"/>
               </w:rPr>
-              <w:t xml:space="preserve"> :</w:t>
-            </w:r>
-            <w:proofErr w:type="gramEnd"/>
-            <w:r>
-              <w:rPr>
-                <w:rFonts w:ascii="Consolas" w:hAnsi="Consolas"/>
-              </w:rPr>
-              <w:t xml:space="preserve"> int</w:t>
+              <w:t xml:space="preserve">: </w:t>
+            </w:r>
+            <w:r>
+              <w:rPr>
+                <w:rFonts w:ascii="Consolas" w:hAnsi="Consolas"/>
+              </w:rPr>
+              <w:t xml:space="preserve">positive </w:t>
+            </w:r>
+            <w:r>
+              <w:rPr>
+                <w:rFonts w:ascii="Consolas" w:hAnsi="Consolas"/>
+              </w:rPr>
+              <w:t>int</w:t>
             </w:r>
           </w:p>
           <w:p>
@@ -1400,19 +1358,23 @@
                 <w:rFonts w:ascii="Consolas" w:hAnsi="Consolas"/>
               </w:rPr>
             </w:pPr>
-            <w:proofErr w:type="gramStart"/>
-            <w:r>
-              <w:rPr>
-                <w:rFonts w:ascii="Consolas" w:hAnsi="Consolas"/>
-              </w:rPr>
-              <w:t>cost :</w:t>
-            </w:r>
-            <w:proofErr w:type="gramEnd"/>
-            <w:r>
-              <w:rPr>
-                <w:rFonts w:ascii="Consolas" w:hAnsi="Consolas"/>
-              </w:rPr>
-              <w:t xml:space="preserve"> float</w:t>
+            <w:r>
+              <w:rPr>
+                <w:rFonts w:ascii="Consolas" w:hAnsi="Consolas"/>
+              </w:rPr>
+              <w:t xml:space="preserve">cost: </w:t>
+            </w:r>
+            <w:r>
+              <w:rPr>
+                <w:rFonts w:ascii="Consolas" w:hAnsi="Consolas"/>
+              </w:rPr>
+              <w:t xml:space="preserve">positive </w:t>
+            </w:r>
+            <w:r>
+              <w:rPr>
+                <w:rFonts w:ascii="Consolas" w:hAnsi="Consolas"/>
+              </w:rPr>
+              <w:t>float</w:t>
             </w:r>
           </w:p>
           <w:p>
@@ -1432,19 +1394,23 @@
                 <w:rFonts w:ascii="Consolas" w:hAnsi="Consolas"/>
               </w:rPr>
             </w:pPr>
-            <w:proofErr w:type="gramStart"/>
-            <w:r>
-              <w:rPr>
-                <w:rFonts w:ascii="Consolas" w:hAnsi="Consolas"/>
-              </w:rPr>
-              <w:t>calories :</w:t>
-            </w:r>
-            <w:proofErr w:type="gramEnd"/>
-            <w:r>
-              <w:rPr>
-                <w:rFonts w:ascii="Consolas" w:hAnsi="Consolas"/>
-              </w:rPr>
-              <w:t xml:space="preserve"> int</w:t>
+            <w:r>
+              <w:rPr>
+                <w:rFonts w:ascii="Consolas" w:hAnsi="Consolas"/>
+              </w:rPr>
+              <w:t xml:space="preserve">calories: </w:t>
+            </w:r>
+            <w:r>
+              <w:rPr>
+                <w:rFonts w:ascii="Consolas" w:hAnsi="Consolas"/>
+              </w:rPr>
+              <w:t xml:space="preserve">positive </w:t>
+            </w:r>
+            <w:r>
+              <w:rPr>
+                <w:rFonts w:ascii="Consolas" w:hAnsi="Consolas"/>
+              </w:rPr>
+              <w:t>int</w:t>
             </w:r>
           </w:p>
           <w:p>
@@ -1464,19 +1430,11 @@
                 <w:rFonts w:ascii="Consolas" w:hAnsi="Consolas"/>
               </w:rPr>
             </w:pPr>
-            <w:proofErr w:type="gramStart"/>
-            <w:r>
-              <w:rPr>
-                <w:rFonts w:ascii="Consolas" w:hAnsi="Consolas"/>
-              </w:rPr>
-              <w:t>category :</w:t>
-            </w:r>
-            <w:proofErr w:type="gramEnd"/>
-            <w:r>
-              <w:rPr>
-                <w:rFonts w:ascii="Consolas" w:hAnsi="Consolas"/>
-              </w:rPr>
-              <w:t xml:space="preserve"> Category</w:t>
+            <w:r>
+              <w:rPr>
+                <w:rFonts w:ascii="Consolas" w:hAnsi="Consolas"/>
+              </w:rPr>
+              <w:t>category: Category</w:t>
             </w:r>
           </w:p>
           <w:p>
@@ -1501,7 +1459,7 @@
               <w:rPr>
                 <w:rFonts w:ascii="Consolas" w:hAnsi="Consolas"/>
               </w:rPr>
-              <w:t>useType</w:t>
+              <w:t>mealType</w:t>
             </w:r>
             <w:proofErr w:type="spellEnd"/>
             <w:r>
@@ -1515,7 +1473,13 @@
               <w:rPr>
                 <w:rFonts w:ascii="Consolas" w:hAnsi="Consolas"/>
               </w:rPr>
-              <w:t>UseType</w:t>
+              <w:t>Meal</w:t>
+            </w:r>
+            <w:r>
+              <w:rPr>
+                <w:rFonts w:ascii="Consolas" w:hAnsi="Consolas"/>
+              </w:rPr>
+              <w:t>Type</w:t>
             </w:r>
             <w:proofErr w:type="spellEnd"/>
           </w:p>
@@ -1536,19 +1500,23 @@
                 <w:rFonts w:ascii="Consolas" w:hAnsi="Consolas"/>
               </w:rPr>
             </w:pPr>
-            <w:proofErr w:type="gramStart"/>
-            <w:r>
-              <w:rPr>
-                <w:rFonts w:ascii="Consolas" w:hAnsi="Consolas"/>
-              </w:rPr>
-              <w:t>rating :</w:t>
-            </w:r>
-            <w:proofErr w:type="gramEnd"/>
-            <w:r>
-              <w:rPr>
-                <w:rFonts w:ascii="Consolas" w:hAnsi="Consolas"/>
-              </w:rPr>
-              <w:t xml:space="preserve"> int</w:t>
+            <w:r>
+              <w:rPr>
+                <w:rFonts w:ascii="Consolas" w:hAnsi="Consolas"/>
+              </w:rPr>
+              <w:t xml:space="preserve">rating: </w:t>
+            </w:r>
+            <w:r>
+              <w:rPr>
+                <w:rFonts w:ascii="Consolas" w:hAnsi="Consolas"/>
+              </w:rPr>
+              <w:t xml:space="preserve">positive </w:t>
+            </w:r>
+            <w:r>
+              <w:rPr>
+                <w:rFonts w:ascii="Consolas" w:hAnsi="Consolas"/>
+              </w:rPr>
+              <w:t>int</w:t>
             </w:r>
           </w:p>
         </w:tc>
@@ -1578,33 +1546,21 @@
               <w:rPr>
                 <w:rFonts w:ascii="Consolas" w:hAnsi="Consolas"/>
               </w:rPr>
-              <w:t xml:space="preserve">+ Category: </w:t>
-            </w:r>
-            <w:r>
-              <w:rPr>
-                <w:rFonts w:ascii="Consolas" w:hAnsi="Consolas"/>
-              </w:rPr>
-              <w:t>Appetizer</w:t>
-            </w:r>
-            <w:r>
-              <w:rPr>
-                <w:rFonts w:ascii="Consolas" w:hAnsi="Consolas"/>
-              </w:rPr>
-              <w:t xml:space="preserve">, Salad, Soup, </w:t>
+              <w:t xml:space="preserve">+ </w:t>
             </w:r>
             <w:proofErr w:type="spellStart"/>
             <w:r>
               <w:rPr>
                 <w:rFonts w:ascii="Consolas" w:hAnsi="Consolas"/>
               </w:rPr>
-              <w:t>Main_Course</w:t>
+              <w:t>giveRating</w:t>
             </w:r>
             <w:proofErr w:type="spellEnd"/>
             <w:r>
               <w:rPr>
                 <w:rFonts w:ascii="Consolas" w:hAnsi="Consolas"/>
               </w:rPr>
-              <w:t>, Dessert</w:t>
+              <w:t>(int rating)</w:t>
             </w:r>
           </w:p>
           <w:p>
@@ -1627,26 +1583,100 @@
               <w:t xml:space="preserve">+ </w:t>
             </w:r>
             <w:proofErr w:type="spellStart"/>
-            <w:proofErr w:type="gramStart"/>
-            <w:r>
-              <w:rPr>
-                <w:rFonts w:ascii="Consolas" w:hAnsi="Consolas"/>
-              </w:rPr>
-              <w:t>UseType</w:t>
+            <w:r>
+              <w:rPr>
+                <w:rFonts w:ascii="Consolas" w:hAnsi="Consolas"/>
+              </w:rPr>
+              <w:t>setCategory</w:t>
             </w:r>
             <w:proofErr w:type="spellEnd"/>
             <w:r>
               <w:rPr>
                 <w:rFonts w:ascii="Consolas" w:hAnsi="Consolas"/>
               </w:rPr>
-              <w:t xml:space="preserve"> :</w:t>
-            </w:r>
-            <w:proofErr w:type="gramEnd"/>
-            <w:r>
-              <w:rPr>
-                <w:rFonts w:ascii="Consolas" w:hAnsi="Consolas"/>
-              </w:rPr>
-              <w:t xml:space="preserve"> Breakfast, Lunch, Dinner, Snack</w:t>
+              <w:t>(Category category)</w:t>
+            </w:r>
+          </w:p>
+          <w:p>
+            <w:pPr>
+              <w:pStyle w:val="Answer"/>
+              <w:pBdr>
+                <w:top w:val="none" w:sz="0" w:space="0" w:color="auto"/>
+                <w:left w:val="none" w:sz="0" w:space="0" w:color="auto"/>
+                <w:bottom w:val="none" w:sz="0" w:space="0" w:color="auto"/>
+                <w:right w:val="none" w:sz="0" w:space="0" w:color="auto"/>
+              </w:pBdr>
+              <w:rPr>
+                <w:rFonts w:ascii="Consolas" w:hAnsi="Consolas"/>
+              </w:rPr>
+            </w:pPr>
+            <w:r>
+              <w:rPr>
+                <w:rFonts w:ascii="Consolas" w:hAnsi="Consolas"/>
+              </w:rPr>
+              <w:t xml:space="preserve">+ </w:t>
+            </w:r>
+            <w:proofErr w:type="spellStart"/>
+            <w:r>
+              <w:rPr>
+                <w:rFonts w:ascii="Consolas" w:hAnsi="Consolas"/>
+              </w:rPr>
+              <w:t>setMealType</w:t>
+            </w:r>
+            <w:proofErr w:type="spellEnd"/>
+            <w:r>
+              <w:rPr>
+                <w:rFonts w:ascii="Consolas" w:hAnsi="Consolas"/>
+              </w:rPr>
+              <w:t>(</w:t>
+            </w:r>
+            <w:proofErr w:type="spellStart"/>
+            <w:r>
+              <w:rPr>
+                <w:rFonts w:ascii="Consolas" w:hAnsi="Consolas"/>
+              </w:rPr>
+              <w:t>MealType</w:t>
+            </w:r>
+            <w:proofErr w:type="spellEnd"/>
+            <w:r>
+              <w:rPr>
+                <w:rFonts w:ascii="Consolas" w:hAnsi="Consolas"/>
+              </w:rPr>
+              <w:t xml:space="preserve"> </w:t>
+            </w:r>
+            <w:proofErr w:type="spellStart"/>
+            <w:r>
+              <w:rPr>
+                <w:rFonts w:ascii="Consolas" w:hAnsi="Consolas"/>
+              </w:rPr>
+              <w:t>mealtype</w:t>
+            </w:r>
+            <w:proofErr w:type="spellEnd"/>
+            <w:r>
+              <w:rPr>
+                <w:rFonts w:ascii="Consolas" w:hAnsi="Consolas"/>
+              </w:rPr>
+              <w:t>)</w:t>
+            </w:r>
+          </w:p>
+          <w:p>
+            <w:pPr>
+              <w:pStyle w:val="Answer"/>
+              <w:pBdr>
+                <w:top w:val="none" w:sz="0" w:space="0" w:color="auto"/>
+                <w:left w:val="none" w:sz="0" w:space="0" w:color="auto"/>
+                <w:bottom w:val="none" w:sz="0" w:space="0" w:color="auto"/>
+                <w:right w:val="none" w:sz="0" w:space="0" w:color="auto"/>
+              </w:pBdr>
+              <w:rPr>
+                <w:rFonts w:ascii="Consolas" w:hAnsi="Consolas"/>
+              </w:rPr>
+            </w:pPr>
+            <w:r>
+              <w:rPr>
+                <w:rFonts w:ascii="Consolas" w:hAnsi="Consolas"/>
+              </w:rPr>
+              <w:t>… (getters)</w:t>
             </w:r>
           </w:p>
         </w:tc>
@@ -1724,6 +1754,14 @@
                 <w:rFonts w:ascii="Consolas" w:hAnsi="Consolas"/>
               </w:rPr>
             </w:pPr>
+            <w:proofErr w:type="spellStart"/>
+            <w:r>
+              <w:rPr>
+                <w:rFonts w:ascii="Consolas" w:hAnsi="Consolas"/>
+              </w:rPr>
+              <w:t>FinancialInstitution</w:t>
+            </w:r>
+            <w:proofErr w:type="spellEnd"/>
           </w:p>
         </w:tc>
       </w:tr>
@@ -1735,16 +1773,250 @@
           <w:p>
             <w:pPr>
               <w:pStyle w:val="Answer"/>
-              <w:pBdr>
-                <w:top w:val="none" w:sz="0" w:space="0" w:color="auto"/>
-                <w:left w:val="none" w:sz="0" w:space="0" w:color="auto"/>
-                <w:bottom w:val="none" w:sz="0" w:space="0" w:color="auto"/>
-                <w:right w:val="none" w:sz="0" w:space="0" w:color="auto"/>
-              </w:pBdr>
-              <w:rPr>
-                <w:rFonts w:ascii="Consolas" w:hAnsi="Consolas"/>
-              </w:rPr>
-            </w:pPr>
+              <w:numPr>
+                <w:ilvl w:val="0"/>
+                <w:numId w:val="5"/>
+              </w:numPr>
+              <w:pBdr>
+                <w:top w:val="none" w:sz="0" w:space="0" w:color="auto"/>
+                <w:left w:val="none" w:sz="0" w:space="0" w:color="auto"/>
+                <w:bottom w:val="none" w:sz="0" w:space="0" w:color="auto"/>
+                <w:right w:val="none" w:sz="0" w:space="0" w:color="auto"/>
+              </w:pBdr>
+              <w:rPr>
+                <w:rFonts w:ascii="Consolas" w:hAnsi="Consolas"/>
+              </w:rPr>
+            </w:pPr>
+            <w:r>
+              <w:rPr>
+                <w:rFonts w:ascii="Consolas" w:hAnsi="Consolas"/>
+              </w:rPr>
+              <w:t>name: string</w:t>
+            </w:r>
+          </w:p>
+          <w:p>
+            <w:pPr>
+              <w:pStyle w:val="Answer"/>
+              <w:numPr>
+                <w:ilvl w:val="0"/>
+                <w:numId w:val="5"/>
+              </w:numPr>
+              <w:pBdr>
+                <w:top w:val="none" w:sz="0" w:space="0" w:color="auto"/>
+                <w:left w:val="none" w:sz="0" w:space="0" w:color="auto"/>
+                <w:bottom w:val="none" w:sz="0" w:space="0" w:color="auto"/>
+                <w:right w:val="none" w:sz="0" w:space="0" w:color="auto"/>
+              </w:pBdr>
+              <w:rPr>
+                <w:rFonts w:ascii="Consolas" w:hAnsi="Consolas"/>
+              </w:rPr>
+            </w:pPr>
+            <w:r>
+              <w:rPr>
+                <w:rFonts w:ascii="Consolas" w:hAnsi="Consolas"/>
+              </w:rPr>
+              <w:t>url: string</w:t>
+            </w:r>
+          </w:p>
+          <w:p>
+            <w:pPr>
+              <w:pStyle w:val="Answer"/>
+              <w:numPr>
+                <w:ilvl w:val="0"/>
+                <w:numId w:val="5"/>
+              </w:numPr>
+              <w:pBdr>
+                <w:top w:val="none" w:sz="0" w:space="0" w:color="auto"/>
+                <w:left w:val="none" w:sz="0" w:space="0" w:color="auto"/>
+                <w:bottom w:val="none" w:sz="0" w:space="0" w:color="auto"/>
+                <w:right w:val="none" w:sz="0" w:space="0" w:color="auto"/>
+              </w:pBdr>
+              <w:rPr>
+                <w:rFonts w:ascii="Consolas" w:hAnsi="Consolas"/>
+              </w:rPr>
+            </w:pPr>
+            <w:r>
+              <w:rPr>
+                <w:rFonts w:ascii="Consolas" w:hAnsi="Consolas"/>
+              </w:rPr>
+              <w:t>type: string</w:t>
+            </w:r>
+          </w:p>
+          <w:p>
+            <w:pPr>
+              <w:pStyle w:val="Answer"/>
+              <w:numPr>
+                <w:ilvl w:val="0"/>
+                <w:numId w:val="5"/>
+              </w:numPr>
+              <w:pBdr>
+                <w:top w:val="none" w:sz="0" w:space="0" w:color="auto"/>
+                <w:left w:val="none" w:sz="0" w:space="0" w:color="auto"/>
+                <w:bottom w:val="none" w:sz="0" w:space="0" w:color="auto"/>
+                <w:right w:val="none" w:sz="0" w:space="0" w:color="auto"/>
+              </w:pBdr>
+              <w:rPr>
+                <w:rFonts w:ascii="Consolas" w:hAnsi="Consolas"/>
+              </w:rPr>
+            </w:pPr>
+            <w:proofErr w:type="spellStart"/>
+            <w:r>
+              <w:rPr>
+                <w:rFonts w:ascii="Consolas" w:hAnsi="Consolas"/>
+              </w:rPr>
+              <w:t>streetAddress</w:t>
+            </w:r>
+            <w:proofErr w:type="spellEnd"/>
+            <w:r>
+              <w:rPr>
+                <w:rFonts w:ascii="Consolas" w:hAnsi="Consolas"/>
+              </w:rPr>
+              <w:t>: String</w:t>
+            </w:r>
+          </w:p>
+          <w:p>
+            <w:pPr>
+              <w:pStyle w:val="Answer"/>
+              <w:numPr>
+                <w:ilvl w:val="0"/>
+                <w:numId w:val="5"/>
+              </w:numPr>
+              <w:pBdr>
+                <w:top w:val="none" w:sz="0" w:space="0" w:color="auto"/>
+                <w:left w:val="none" w:sz="0" w:space="0" w:color="auto"/>
+                <w:bottom w:val="none" w:sz="0" w:space="0" w:color="auto"/>
+                <w:right w:val="none" w:sz="0" w:space="0" w:color="auto"/>
+              </w:pBdr>
+              <w:rPr>
+                <w:rFonts w:ascii="Consolas" w:hAnsi="Consolas"/>
+              </w:rPr>
+            </w:pPr>
+            <w:proofErr w:type="spellStart"/>
+            <w:r>
+              <w:rPr>
+                <w:rFonts w:ascii="Consolas" w:hAnsi="Consolas"/>
+              </w:rPr>
+              <w:t>phoneNumber</w:t>
+            </w:r>
+            <w:proofErr w:type="spellEnd"/>
+            <w:r>
+              <w:rPr>
+                <w:rFonts w:ascii="Consolas" w:hAnsi="Consolas"/>
+              </w:rPr>
+              <w:t>: positive int</w:t>
+            </w:r>
+          </w:p>
+          <w:p>
+            <w:pPr>
+              <w:pStyle w:val="Answer"/>
+              <w:numPr>
+                <w:ilvl w:val="0"/>
+                <w:numId w:val="5"/>
+              </w:numPr>
+              <w:pBdr>
+                <w:top w:val="none" w:sz="0" w:space="0" w:color="auto"/>
+                <w:left w:val="none" w:sz="0" w:space="0" w:color="auto"/>
+                <w:bottom w:val="none" w:sz="0" w:space="0" w:color="auto"/>
+                <w:right w:val="none" w:sz="0" w:space="0" w:color="auto"/>
+              </w:pBdr>
+              <w:rPr>
+                <w:rFonts w:ascii="Consolas" w:hAnsi="Consolas"/>
+              </w:rPr>
+            </w:pPr>
+            <w:r>
+              <w:rPr>
+                <w:rFonts w:ascii="Consolas" w:hAnsi="Consolas"/>
+              </w:rPr>
+              <w:t>combinations: List&lt;Combination&gt;</w:t>
+            </w:r>
+          </w:p>
+          <w:p>
+            <w:pPr>
+              <w:pStyle w:val="Answer"/>
+              <w:numPr>
+                <w:ilvl w:val="0"/>
+                <w:numId w:val="5"/>
+              </w:numPr>
+              <w:pBdr>
+                <w:top w:val="none" w:sz="0" w:space="0" w:color="auto"/>
+                <w:left w:val="none" w:sz="0" w:space="0" w:color="auto"/>
+                <w:bottom w:val="none" w:sz="0" w:space="0" w:color="auto"/>
+                <w:right w:val="none" w:sz="0" w:space="0" w:color="auto"/>
+              </w:pBdr>
+              <w:rPr>
+                <w:rFonts w:ascii="Consolas" w:hAnsi="Consolas"/>
+              </w:rPr>
+            </w:pPr>
+            <w:proofErr w:type="spellStart"/>
+            <w:r>
+              <w:rPr>
+                <w:rFonts w:ascii="Consolas" w:hAnsi="Consolas"/>
+              </w:rPr>
+              <w:t>dateOpened</w:t>
+            </w:r>
+            <w:proofErr w:type="spellEnd"/>
+            <w:r>
+              <w:rPr>
+                <w:rFonts w:ascii="Consolas" w:hAnsi="Consolas"/>
+              </w:rPr>
+              <w:t>: Date</w:t>
+            </w:r>
+          </w:p>
+          <w:p>
+            <w:pPr>
+              <w:pStyle w:val="Answer"/>
+              <w:numPr>
+                <w:ilvl w:val="0"/>
+                <w:numId w:val="5"/>
+              </w:numPr>
+              <w:pBdr>
+                <w:top w:val="none" w:sz="0" w:space="0" w:color="auto"/>
+                <w:left w:val="none" w:sz="0" w:space="0" w:color="auto"/>
+                <w:bottom w:val="none" w:sz="0" w:space="0" w:color="auto"/>
+                <w:right w:val="none" w:sz="0" w:space="0" w:color="auto"/>
+              </w:pBdr>
+              <w:rPr>
+                <w:rFonts w:ascii="Consolas" w:hAnsi="Consolas"/>
+              </w:rPr>
+            </w:pPr>
+            <w:proofErr w:type="spellStart"/>
+            <w:r>
+              <w:rPr>
+                <w:rFonts w:ascii="Consolas" w:hAnsi="Consolas"/>
+              </w:rPr>
+              <w:t>dateLastUsed</w:t>
+            </w:r>
+            <w:proofErr w:type="spellEnd"/>
+            <w:r>
+              <w:rPr>
+                <w:rFonts w:ascii="Consolas" w:hAnsi="Consolas"/>
+              </w:rPr>
+              <w:t>: Date</w:t>
+            </w:r>
+          </w:p>
+          <w:p>
+            <w:pPr>
+              <w:pStyle w:val="Answer"/>
+              <w:numPr>
+                <w:ilvl w:val="0"/>
+                <w:numId w:val="5"/>
+              </w:numPr>
+              <w:pBdr>
+                <w:top w:val="none" w:sz="0" w:space="0" w:color="auto"/>
+                <w:left w:val="none" w:sz="0" w:space="0" w:color="auto"/>
+                <w:bottom w:val="none" w:sz="0" w:space="0" w:color="auto"/>
+                <w:right w:val="none" w:sz="0" w:space="0" w:color="auto"/>
+              </w:pBdr>
+              <w:rPr>
+                <w:rFonts w:ascii="Consolas" w:hAnsi="Consolas"/>
+              </w:rPr>
+            </w:pPr>
+            <w:r>
+              <w:rPr>
+                <w:rFonts w:ascii="Consolas" w:hAnsi="Consolas"/>
+              </w:rPr>
+              <w:t>accounts: List&lt;Account&gt;</w:t>
+            </w:r>
           </w:p>
         </w:tc>
       </w:tr>
@@ -1766,12 +2038,118 @@
                 <w:rFonts w:ascii="Consolas" w:hAnsi="Consolas"/>
               </w:rPr>
             </w:pPr>
+            <w:r>
+              <w:rPr>
+                <w:rFonts w:ascii="Consolas" w:hAnsi="Consolas"/>
+              </w:rPr>
+              <w:t xml:space="preserve">+ </w:t>
+            </w:r>
+            <w:proofErr w:type="spellStart"/>
+            <w:r>
+              <w:rPr>
+                <w:rFonts w:ascii="Consolas" w:hAnsi="Consolas"/>
+              </w:rPr>
+              <w:t>setCombination</w:t>
+            </w:r>
+            <w:proofErr w:type="spellEnd"/>
+            <w:r>
+              <w:rPr>
+                <w:rFonts w:ascii="Consolas" w:hAnsi="Consolas"/>
+              </w:rPr>
+              <w:t xml:space="preserve">(string username, string password): </w:t>
+            </w:r>
+            <w:proofErr w:type="spellStart"/>
+            <w:r>
+              <w:rPr>
+                <w:rFonts w:ascii="Consolas" w:hAnsi="Consolas"/>
+              </w:rPr>
+              <w:t>boolean</w:t>
+            </w:r>
+            <w:proofErr w:type="spellEnd"/>
+            <w:r>
+              <w:rPr>
+                <w:rFonts w:ascii="Consolas" w:hAnsi="Consolas"/>
+              </w:rPr>
+              <w:t xml:space="preserve"> valid</w:t>
+            </w:r>
+          </w:p>
+          <w:p>
+            <w:pPr>
+              <w:pStyle w:val="Answer"/>
+              <w:numPr>
+                <w:ilvl w:val="0"/>
+                <w:numId w:val="5"/>
+              </w:numPr>
+              <w:pBdr>
+                <w:top w:val="none" w:sz="0" w:space="0" w:color="auto"/>
+                <w:left w:val="none" w:sz="0" w:space="0" w:color="auto"/>
+                <w:bottom w:val="none" w:sz="0" w:space="0" w:color="auto"/>
+                <w:right w:val="none" w:sz="0" w:space="0" w:color="auto"/>
+              </w:pBdr>
+              <w:rPr>
+                <w:rFonts w:ascii="Consolas" w:hAnsi="Consolas"/>
+              </w:rPr>
+            </w:pPr>
+            <w:proofErr w:type="spellStart"/>
+            <w:r>
+              <w:rPr>
+                <w:rFonts w:ascii="Consolas" w:hAnsi="Consolas"/>
+              </w:rPr>
+              <w:t>getCombinations</w:t>
+            </w:r>
+            <w:proofErr w:type="spellEnd"/>
+          </w:p>
+          <w:p>
+            <w:pPr>
+              <w:pStyle w:val="Answer"/>
+              <w:pBdr>
+                <w:top w:val="none" w:sz="0" w:space="0" w:color="auto"/>
+                <w:left w:val="none" w:sz="0" w:space="0" w:color="auto"/>
+                <w:bottom w:val="none" w:sz="0" w:space="0" w:color="auto"/>
+                <w:right w:val="none" w:sz="0" w:space="0" w:color="auto"/>
+              </w:pBdr>
+              <w:rPr>
+                <w:rFonts w:ascii="Consolas" w:hAnsi="Consolas"/>
+              </w:rPr>
+            </w:pPr>
+            <w:r>
+              <w:rPr>
+                <w:rFonts w:ascii="Consolas" w:hAnsi="Consolas"/>
+              </w:rPr>
+              <w:t>… (getters)</w:t>
+            </w:r>
+          </w:p>
+          <w:p>
+            <w:pPr>
+              <w:pStyle w:val="Answer"/>
+              <w:pBdr>
+                <w:top w:val="none" w:sz="0" w:space="0" w:color="auto"/>
+                <w:left w:val="none" w:sz="0" w:space="0" w:color="auto"/>
+                <w:bottom w:val="none" w:sz="0" w:space="0" w:color="auto"/>
+                <w:right w:val="none" w:sz="0" w:space="0" w:color="auto"/>
+              </w:pBdr>
+              <w:rPr>
+                <w:rFonts w:ascii="Consolas" w:hAnsi="Consolas"/>
+              </w:rPr>
+            </w:pPr>
           </w:p>
         </w:tc>
       </w:tr>
     </w:tbl>
     <w:p/>
-    <w:p/>
+    <w:p>
+      <w:r>
+        <w:t>Reasoning:</w:t>
+      </w:r>
+    </w:p>
+    <w:p>
+      <w:r>
+        <w:t>Multiple management accounts may be required, thus the list of combinations.</w:t>
+      </w:r>
+      <w:r>
+        <w:t xml:space="preserve"> Given that the type can be other, this string must therefore be able to store more possible types than the ones presented. The phone number is stored as a positive integer, but would be displayed as phone numbers are often displayed.</w:t>
+      </w:r>
+    </w:p>
     <w:sectPr>
       <w:pgSz w:w="12240" w:h="15840"/>
       <w:pgMar w:top="1440" w:right="1440" w:bottom="1440" w:left="1440" w:header="720" w:footer="720" w:gutter="0"/>
